--- a/QuanLyBanGiay/GUI/bin/Debug/Resources/hoa-don-ban-hang-file-word.docx
+++ b/QuanLyBanGiay/GUI/bin/Debug/Resources/hoa-don-ban-hang-file-word.docx
@@ -1,6 +1,6 @@
 
 <file path=word/document.xml><?xml version="1.0" encoding="utf-8"?>
-<w:document xmlns:wpc="http://schemas.microsoft.com/office/word/2010/wordprocessingCanvas" xmlns:cx="http://schemas.microsoft.com/office/drawing/2014/chartex" xmlns:cx1="http://schemas.microsoft.com/office/drawing/2015/9/8/chartex" xmlns:cx2="http://schemas.microsoft.com/office/drawing/2015/10/21/chartex" xmlns:cx3="http://schemas.microsoft.com/office/drawing/2016/5/9/chartex" xmlns:cx4="http://schemas.microsoft.com/office/drawing/2016/5/10/chartex" xmlns:cx5="http://schemas.microsoft.com/office/drawing/2016/5/11/chartex" xmlns:cx6="http://schemas.microsoft.com/office/drawing/2016/5/12/chartex" xmlns:cx7="http://schemas.microsoft.com/office/drawing/2016/5/13/chartex" xmlns:cx8="http://schemas.microsoft.com/office/drawing/2016/5/14/chartex" xmlns:mc="http://schemas.openxmlformats.org/markup-compatibility/2006" xmlns:aink="http://schemas.microsoft.com/office/drawing/2016/ink" xmlns:am3d="http://schemas.microsoft.com/office/drawing/2017/model3d" xmlns:o="urn:schemas-microsoft-com:office:office" xmlns:oel="http://schemas.microsoft.com/office/2019/extlst" xmlns:r="http://schemas.openxmlformats.org/officeDocument/2006/relationships" xmlns:m="http://schemas.openxmlformats.org/officeDocument/2006/math" xmlns:v="urn:schemas-microsoft-com:vml" xmlns:wp14="http://schemas.microsoft.com/office/word/2010/wordprocessingDrawing" xmlns:wp="http://schemas.openxmlformats.org/drawingml/2006/wordprocessingDrawing" xmlns:w10="urn:schemas-microsoft-com:office:word" xmlns:w="http://schemas.openxmlformats.org/wordprocessingml/2006/main" xmlns:w14="http://schemas.microsoft.com/office/word/2010/wordml" xmlns:w15="http://schemas.microsoft.com/office/word/2012/wordml" xmlns:w16cex="http://schemas.microsoft.com/office/word/2018/wordml/cex" xmlns:w16cid="http://schemas.microsoft.com/office/word/2016/wordml/cid" xmlns:w16="http://schemas.microsoft.com/office/word/2018/wordml" xmlns:w16du="http://schemas.microsoft.com/office/word/2023/wordml/word16du" xmlns:w16sdtdh="http://schemas.microsoft.com/office/word/2020/wordml/sdtdatahash" xmlns:w16se="http://schemas.microsoft.com/office/word/2015/wordml/symex" xmlns:wpg="http://schemas.microsoft.com/office/word/2010/wordprocessingGroup" xmlns:wpi="http://schemas.microsoft.com/office/word/2010/wordprocessingInk" xmlns:wne="http://schemas.microsoft.com/office/word/2006/wordml" xmlns:wps="http://schemas.microsoft.com/office/word/2010/wordprocessingShape" mc:Ignorable="w14 w15 w16se w16cid w16 w16cex w16sdtdh w16du wp14">
+<w:document xmlns:wpc="http://schemas.microsoft.com/office/word/2010/wordprocessingCanvas" xmlns:cx="http://schemas.microsoft.com/office/drawing/2014/chartex" xmlns:cx1="http://schemas.microsoft.com/office/drawing/2015/9/8/chartex" xmlns:cx2="http://schemas.microsoft.com/office/drawing/2015/10/21/chartex" xmlns:cx3="http://schemas.microsoft.com/office/drawing/2016/5/9/chartex" xmlns:cx4="http://schemas.microsoft.com/office/drawing/2016/5/10/chartex" xmlns:cx5="http://schemas.microsoft.com/office/drawing/2016/5/11/chartex" xmlns:cx6="http://schemas.microsoft.com/office/drawing/2016/5/12/chartex" xmlns:cx7="http://schemas.microsoft.com/office/drawing/2016/5/13/chartex" xmlns:cx8="http://schemas.microsoft.com/office/drawing/2016/5/14/chartex" xmlns:mc="http://schemas.openxmlformats.org/markup-compatibility/2006" xmlns:aink="http://schemas.microsoft.com/office/drawing/2016/ink" xmlns:am3d="http://schemas.microsoft.com/office/drawing/2017/model3d" xmlns:o="urn:schemas-microsoft-com:office:office" xmlns:r="http://schemas.openxmlformats.org/officeDocument/2006/relationships" xmlns:m="http://schemas.openxmlformats.org/officeDocument/2006/math" xmlns:v="urn:schemas-microsoft-com:vml" xmlns:wp14="http://schemas.microsoft.com/office/word/2010/wordprocessingDrawing" xmlns:wp="http://schemas.openxmlformats.org/drawingml/2006/wordprocessingDrawing" xmlns:w10="urn:schemas-microsoft-com:office:word" xmlns:w="http://schemas.openxmlformats.org/wordprocessingml/2006/main" xmlns:w14="http://schemas.microsoft.com/office/word/2010/wordml" xmlns:w15="http://schemas.microsoft.com/office/word/2012/wordml" xmlns:w16cid="http://schemas.microsoft.com/office/word/2016/wordml/cid" xmlns:w16se="http://schemas.microsoft.com/office/word/2015/wordml/symex" xmlns:wpg="http://schemas.microsoft.com/office/word/2010/wordprocessingGroup" xmlns:wpi="http://schemas.microsoft.com/office/word/2010/wordprocessingInk" xmlns:wne="http://schemas.microsoft.com/office/word/2006/wordml" xmlns:wps="http://schemas.microsoft.com/office/word/2010/wordprocessingShape" mc:Ignorable="w14 w15 w16se w16cid wp14">
   <w:body>
     <w:p>
       <w:pPr>
@@ -10,16 +10,217 @@
           <w:szCs w:val="28"/>
         </w:rPr>
       </w:pPr>
-      <w:r>
-        <w:rPr>
-          <w:rFonts w:ascii="Times New Roman" w:eastAsia="Times New Roman" w:hAnsi="Times New Roman" w:cs="Times New Roman"/>
-          <w:b/>
-          <w:bCs/>
-          <w:sz w:val="28"/>
-          <w:szCs w:val="28"/>
-        </w:rPr>
-        <w:t>CỬA HÀNG BÁN GẤU BÔNG</w:t>
-      </w:r>
+      <w:bookmarkStart w:id="0" w:name="_GoBack"/>
+      <w:bookmarkEnd w:id="0"/>
+      <w:r>
+        <w:rPr>
+          <w:rFonts w:ascii="Times New Roman" w:eastAsia="Times New Roman" w:hAnsi="Times New Roman" w:cs="Times New Roman"/>
+          <w:b/>
+          <w:bCs/>
+          <w:sz w:val="28"/>
+          <w:szCs w:val="28"/>
+        </w:rPr>
+        <w:t xml:space="preserve">CỬA HÀNG BÁN GẤU BÔNG </w:t>
+      </w:r>
+    </w:p>
+    <w:p>
+      <w:pPr>
+        <w:rPr>
+          <w:rFonts w:ascii="Times New Roman" w:eastAsia="Times New Roman" w:hAnsi="Times New Roman" w:cs="Times New Roman"/>
+          <w:b/>
+          <w:bCs/>
+          <w:sz w:val="28"/>
+          <w:szCs w:val="28"/>
+        </w:rPr>
+      </w:pPr>
+      <w:r>
+        <w:rPr>
+          <w:rFonts w:ascii="Times New Roman" w:eastAsia="Times New Roman" w:hAnsi="Times New Roman" w:cs="Times New Roman"/>
+          <w:b/>
+          <w:bCs/>
+          <w:sz w:val="28"/>
+          <w:szCs w:val="28"/>
+        </w:rPr>
+        <w:t>HÓA ĐƠN BÁN HÀNG</w:t>
+      </w:r>
+    </w:p>
+    <w:p>
+      <w:pPr>
+        <w:rPr>
+          <w:rFonts w:ascii="Times New Roman" w:eastAsia="Times New Roman" w:hAnsi="Times New Roman" w:cs="Times New Roman"/>
+          <w:b/>
+          <w:bCs/>
+          <w:sz w:val="28"/>
+          <w:szCs w:val="28"/>
+        </w:rPr>
+      </w:pPr>
+      <w:r>
+        <w:rPr>
+          <w:rFonts w:ascii="Times New Roman" w:eastAsia="Times New Roman" w:hAnsi="Times New Roman" w:cs="Times New Roman"/>
+          <w:b/>
+          <w:bCs/>
+          <w:sz w:val="28"/>
+          <w:szCs w:val="28"/>
+        </w:rPr>
+        <w:t>Địa chỉ:</w:t>
+      </w:r>
+    </w:p>
+    <w:p>
+      <w:pPr>
+        <w:rPr>
+          <w:rFonts w:ascii="Times New Roman" w:eastAsia="Times New Roman" w:hAnsi="Times New Roman" w:cs="Times New Roman"/>
+          <w:b/>
+          <w:bCs/>
+          <w:sz w:val="28"/>
+          <w:szCs w:val="28"/>
+        </w:rPr>
+      </w:pPr>
+      <w:r>
+        <w:rPr>
+          <w:rFonts w:ascii="Times New Roman" w:eastAsia="Times New Roman" w:hAnsi="Times New Roman" w:cs="Times New Roman"/>
+          <w:b/>
+          <w:bCs/>
+          <w:sz w:val="28"/>
+          <w:szCs w:val="28"/>
+        </w:rPr>
+        <w:t>ĐT:</w:t>
+      </w:r>
+    </w:p>
+    <w:p>
+      <w:pPr>
+        <w:rPr>
+          <w:rFonts w:ascii="Times New Roman" w:eastAsia="Times New Roman" w:hAnsi="Times New Roman" w:cs="Times New Roman"/>
+          <w:b/>
+          <w:bCs/>
+          <w:sz w:val="28"/>
+          <w:szCs w:val="28"/>
+        </w:rPr>
+      </w:pPr>
+    </w:p>
+    <w:p>
+      <w:pPr>
+        <w:spacing w:after="0" w:line="360" w:lineRule="auto"/>
+        <w:rPr>
+          <w:rFonts w:ascii="Times New Roman" w:eastAsia="Times New Roman" w:hAnsi="Times New Roman" w:cs="Times New Roman"/>
+          <w:b/>
+          <w:bCs/>
+          <w:sz w:val="28"/>
+          <w:szCs w:val="28"/>
+        </w:rPr>
+      </w:pPr>
+      <w:r>
+        <w:rPr>
+          <w:rFonts w:ascii="Times New Roman" w:eastAsia="Times New Roman" w:hAnsi="Times New Roman" w:cs="Times New Roman"/>
+          <w:b/>
+          <w:bCs/>
+          <w:sz w:val="28"/>
+          <w:szCs w:val="28"/>
+        </w:rPr>
+        <w:t xml:space="preserve">Mã hoá đơn bán hàng:  </w:t>
+      </w:r>
+      <w:bookmarkStart w:id="1" w:name="MaHoaDonBanHang"/>
+      <w:bookmarkEnd w:id="1"/>
+      <w:r>
+        <w:rPr>
+          <w:rFonts w:ascii="Times New Roman" w:eastAsia="Times New Roman" w:hAnsi="Times New Roman" w:cs="Times New Roman"/>
+          <w:b/>
+          <w:bCs/>
+          <w:sz w:val="28"/>
+          <w:szCs w:val="28"/>
+        </w:rPr>
+        <w:tab/>
+      </w:r>
+      <w:r>
+        <w:rPr>
+          <w:rFonts w:ascii="Times New Roman" w:eastAsia="Times New Roman" w:hAnsi="Times New Roman" w:cs="Times New Roman"/>
+          <w:b/>
+          <w:bCs/>
+          <w:sz w:val="28"/>
+          <w:szCs w:val="28"/>
+        </w:rPr>
+        <w:tab/>
+      </w:r>
+      <w:r>
+        <w:rPr>
+          <w:rFonts w:ascii="Times New Roman" w:eastAsia="Times New Roman" w:hAnsi="Times New Roman" w:cs="Times New Roman"/>
+          <w:b/>
+          <w:bCs/>
+          <w:sz w:val="28"/>
+          <w:szCs w:val="28"/>
+        </w:rPr>
+        <w:tab/>
+      </w:r>
+      <w:r>
+        <w:rPr>
+          <w:rFonts w:ascii="Times New Roman" w:eastAsia="Times New Roman" w:hAnsi="Times New Roman" w:cs="Times New Roman"/>
+          <w:b/>
+          <w:bCs/>
+          <w:sz w:val="28"/>
+          <w:szCs w:val="28"/>
+        </w:rPr>
+        <w:tab/>
+        <w:t xml:space="preserve">Ngày lập: </w:t>
+      </w:r>
+      <w:bookmarkStart w:id="2" w:name="NgayLap"/>
+      <w:bookmarkEnd w:id="2"/>
+      <w:r>
+        <w:rPr>
+          <w:rFonts w:ascii="Times New Roman" w:eastAsia="Times New Roman" w:hAnsi="Times New Roman" w:cs="Times New Roman"/>
+          <w:b/>
+          <w:bCs/>
+          <w:sz w:val="28"/>
+          <w:szCs w:val="28"/>
+        </w:rPr>
+        <w:t>15/11/2024</w:t>
+      </w:r>
+    </w:p>
+    <w:p>
+      <w:pPr>
+        <w:spacing w:after="0" w:line="360" w:lineRule="auto"/>
+        <w:rPr>
+          <w:rFonts w:ascii="Times New Roman" w:eastAsia="Times New Roman" w:hAnsi="Times New Roman" w:cs="Times New Roman"/>
+          <w:b/>
+          <w:bCs/>
+          <w:sz w:val="28"/>
+          <w:szCs w:val="28"/>
+        </w:rPr>
+      </w:pPr>
+      <w:r>
+        <w:rPr>
+          <w:rFonts w:ascii="Times New Roman" w:eastAsia="Times New Roman" w:hAnsi="Times New Roman" w:cs="Times New Roman"/>
+          <w:b/>
+          <w:bCs/>
+          <w:sz w:val="28"/>
+          <w:szCs w:val="28"/>
+        </w:rPr>
+        <w:t xml:space="preserve">Tên nhân viên : </w:t>
+      </w:r>
+      <w:bookmarkStart w:id="3" w:name="TenNhanVien"/>
+      <w:bookmarkEnd w:id="3"/>
+    </w:p>
+    <w:p>
+      <w:pPr>
+        <w:spacing w:after="0" w:line="276" w:lineRule="auto"/>
+        <w:rPr>
+          <w:rFonts w:ascii="Times New Roman" w:eastAsia="Times New Roman" w:hAnsi="Times New Roman" w:cs="Times New Roman"/>
+          <w:b/>
+          <w:bCs/>
+          <w:sz w:val="28"/>
+          <w:szCs w:val="28"/>
+        </w:rPr>
+      </w:pPr>
+      <w:r>
+        <w:rPr>
+          <w:rFonts w:ascii="Times New Roman" w:eastAsia="Times New Roman" w:hAnsi="Times New Roman" w:cs="Times New Roman"/>
+          <w:b/>
+          <w:bCs/>
+          <w:sz w:val="28"/>
+          <w:szCs w:val="28"/>
+        </w:rPr>
+        <w:t>Tên khách hàng :</w:t>
+      </w:r>
+      <w:bookmarkStart w:id="4" w:name="TenKhachHang"/>
+      <w:bookmarkEnd w:id="4"/>
       <w:r>
         <w:rPr>
           <w:rFonts w:ascii="Times New Roman" w:eastAsia="Times New Roman" w:hAnsi="Times New Roman" w:cs="Times New Roman"/>
@@ -30,272 +231,6 @@
         </w:rPr>
         <w:t xml:space="preserve"> </w:t>
       </w:r>
-    </w:p>
-    <w:p>
-      <w:pPr>
-        <w:rPr>
-          <w:rFonts w:ascii="Times New Roman" w:hAnsi="Times New Roman" w:cs="Times New Roman"/>
-          <w:sz w:val="28"/>
-          <w:szCs w:val="28"/>
-        </w:rPr>
-      </w:pPr>
-      <w:r>
-        <w:rPr>
-          <w:rFonts w:ascii="Times New Roman" w:eastAsia="Times New Roman" w:hAnsi="Times New Roman" w:cs="Times New Roman"/>
-          <w:b/>
-          <w:bCs/>
-          <w:sz w:val="28"/>
-          <w:szCs w:val="28"/>
-        </w:rPr>
-        <w:t>HÓA ĐƠN BÁN HÀNG</w:t>
-      </w:r>
-    </w:p>
-    <w:p>
-      <w:pPr>
-        <w:spacing w:after="0" w:line="240" w:lineRule="auto"/>
-        <w:ind w:right="-100"/>
-        <w:jc w:val="center"/>
-        <w:rPr>
-          <w:rFonts w:ascii="Times New Roman" w:eastAsia="Times New Roman" w:hAnsi="Times New Roman" w:cs="Times New Roman"/>
-          <w:b/>
-          <w:bCs/>
-          <w:sz w:val="28"/>
-          <w:szCs w:val="28"/>
-        </w:rPr>
-        <w:sectPr>
-          <w:pgSz w:w="11907" w:h="16839" w:code="9"/>
-          <w:pgMar w:top="1440" w:right="1440" w:bottom="1440" w:left="1440" w:header="720" w:footer="720" w:gutter="0"/>
-          <w:cols w:num="2" w:space="720"/>
-          <w:docGrid w:linePitch="360"/>
-        </w:sectPr>
-      </w:pPr>
-    </w:p>
-    <w:p>
-      <w:pPr>
-        <w:rPr>
-          <w:rFonts w:ascii="Times New Roman" w:eastAsia="Times New Roman" w:hAnsi="Times New Roman" w:cs="Times New Roman"/>
-          <w:b/>
-          <w:bCs/>
-          <w:sz w:val="28"/>
-          <w:szCs w:val="28"/>
-        </w:rPr>
-      </w:pPr>
-      <w:r>
-        <w:rPr>
-          <w:rFonts w:ascii="Times New Roman" w:eastAsia="Times New Roman" w:hAnsi="Times New Roman" w:cs="Times New Roman"/>
-          <w:b/>
-          <w:bCs/>
-          <w:sz w:val="28"/>
-          <w:szCs w:val="28"/>
-        </w:rPr>
-        <w:t>Địa chỉ:</w:t>
-      </w:r>
-    </w:p>
-    <w:p>
-      <w:pPr>
-        <w:rPr>
-          <w:rFonts w:ascii="Times New Roman" w:eastAsia="Times New Roman" w:hAnsi="Times New Roman" w:cs="Times New Roman"/>
-          <w:b/>
-          <w:bCs/>
-          <w:sz w:val="28"/>
-          <w:szCs w:val="28"/>
-        </w:rPr>
-      </w:pPr>
-      <w:r>
-        <w:rPr>
-          <w:rFonts w:ascii="Times New Roman" w:eastAsia="Times New Roman" w:hAnsi="Times New Roman" w:cs="Times New Roman"/>
-          <w:b/>
-          <w:bCs/>
-          <w:sz w:val="28"/>
-          <w:szCs w:val="28"/>
-        </w:rPr>
-        <w:t>ĐT:</w:t>
-      </w:r>
-    </w:p>
-    <w:p>
-      <w:pPr>
-        <w:rPr>
-          <w:rFonts w:ascii="Times New Roman" w:eastAsia="Times New Roman" w:hAnsi="Times New Roman" w:cs="Times New Roman"/>
-          <w:b/>
-          <w:bCs/>
-          <w:sz w:val="28"/>
-          <w:szCs w:val="28"/>
-        </w:rPr>
-      </w:pPr>
-    </w:p>
-    <w:p>
-      <w:pPr>
-        <w:spacing w:after="0" w:line="360" w:lineRule="auto"/>
-        <w:rPr>
-          <w:rFonts w:ascii="Times New Roman" w:eastAsia="Times New Roman" w:hAnsi="Times New Roman" w:cs="Times New Roman"/>
-          <w:b/>
-          <w:bCs/>
-          <w:sz w:val="28"/>
-          <w:szCs w:val="28"/>
-        </w:rPr>
-      </w:pPr>
-      <w:r>
-        <w:rPr>
-          <w:rFonts w:ascii="Times New Roman" w:eastAsia="Times New Roman" w:hAnsi="Times New Roman" w:cs="Times New Roman"/>
-          <w:b/>
-          <w:bCs/>
-          <w:sz w:val="28"/>
-          <w:szCs w:val="28"/>
-        </w:rPr>
-        <w:t xml:space="preserve">Mã hoá đơn bán hàng: </w:t>
-      </w:r>
-      <w:r>
-        <w:rPr>
-          <w:rFonts w:ascii="Times New Roman" w:eastAsia="Times New Roman" w:hAnsi="Times New Roman" w:cs="Times New Roman"/>
-          <w:b/>
-          <w:bCs/>
-          <w:sz w:val="28"/>
-          <w:szCs w:val="28"/>
-        </w:rPr>
-        <w:t xml:space="preserve"> </w:t>
-      </w:r>
-      <w:bookmarkStart w:id="0" w:name="MaHoaDonBanHang"/>
-      <w:bookmarkEnd w:id="0"/>
-      <w:r>
-        <w:rPr>
-          <w:rFonts w:ascii="Times New Roman" w:eastAsia="Times New Roman" w:hAnsi="Times New Roman" w:cs="Times New Roman"/>
-          <w:b/>
-          <w:bCs/>
-          <w:sz w:val="28"/>
-          <w:szCs w:val="28"/>
-        </w:rPr>
-        <w:tab/>
-      </w:r>
-      <w:r>
-        <w:rPr>
-          <w:rFonts w:ascii="Times New Roman" w:eastAsia="Times New Roman" w:hAnsi="Times New Roman" w:cs="Times New Roman"/>
-          <w:b/>
-          <w:bCs/>
-          <w:sz w:val="28"/>
-          <w:szCs w:val="28"/>
-        </w:rPr>
-        <w:tab/>
-      </w:r>
-      <w:r>
-        <w:rPr>
-          <w:rFonts w:ascii="Times New Roman" w:eastAsia="Times New Roman" w:hAnsi="Times New Roman" w:cs="Times New Roman"/>
-          <w:b/>
-          <w:bCs/>
-          <w:sz w:val="28"/>
-          <w:szCs w:val="28"/>
-        </w:rPr>
-        <w:tab/>
-      </w:r>
-      <w:r>
-        <w:rPr>
-          <w:rFonts w:ascii="Times New Roman" w:eastAsia="Times New Roman" w:hAnsi="Times New Roman" w:cs="Times New Roman"/>
-          <w:b/>
-          <w:bCs/>
-          <w:sz w:val="28"/>
-          <w:szCs w:val="28"/>
-        </w:rPr>
-        <w:tab/>
-      </w:r>
-      <w:r>
-        <w:rPr>
-          <w:rFonts w:ascii="Times New Roman" w:eastAsia="Times New Roman" w:hAnsi="Times New Roman" w:cs="Times New Roman"/>
-          <w:b/>
-          <w:bCs/>
-          <w:sz w:val="28"/>
-          <w:szCs w:val="28"/>
-        </w:rPr>
-        <w:tab/>
-      </w:r>
-      <w:r>
-        <w:rPr>
-          <w:rFonts w:ascii="Times New Roman" w:eastAsia="Times New Roman" w:hAnsi="Times New Roman" w:cs="Times New Roman"/>
-          <w:b/>
-          <w:bCs/>
-          <w:sz w:val="28"/>
-          <w:szCs w:val="28"/>
-        </w:rPr>
-        <w:t>Ngày lập</w:t>
-      </w:r>
-      <w:r>
-        <w:rPr>
-          <w:rFonts w:ascii="Times New Roman" w:eastAsia="Times New Roman" w:hAnsi="Times New Roman" w:cs="Times New Roman"/>
-          <w:b/>
-          <w:bCs/>
-          <w:sz w:val="28"/>
-          <w:szCs w:val="28"/>
-        </w:rPr>
-        <w:t>:</w:t>
-      </w:r>
-      <w:r>
-        <w:rPr>
-          <w:rFonts w:ascii="Times New Roman" w:eastAsia="Times New Roman" w:hAnsi="Times New Roman" w:cs="Times New Roman"/>
-          <w:b/>
-          <w:bCs/>
-          <w:sz w:val="28"/>
-          <w:szCs w:val="28"/>
-        </w:rPr>
-        <w:t xml:space="preserve"> </w:t>
-      </w:r>
-      <w:bookmarkStart w:id="1" w:name="NgayLap"/>
-      <w:bookmarkEnd w:id="1"/>
-    </w:p>
-    <w:p>
-      <w:pPr>
-        <w:spacing w:after="0" w:line="360" w:lineRule="auto"/>
-        <w:rPr>
-          <w:rFonts w:ascii="Times New Roman" w:eastAsia="Times New Roman" w:hAnsi="Times New Roman" w:cs="Times New Roman"/>
-          <w:b/>
-          <w:bCs/>
-          <w:sz w:val="28"/>
-          <w:szCs w:val="28"/>
-        </w:rPr>
-      </w:pPr>
-      <w:r>
-        <w:rPr>
-          <w:rFonts w:ascii="Times New Roman" w:eastAsia="Times New Roman" w:hAnsi="Times New Roman" w:cs="Times New Roman"/>
-          <w:b/>
-          <w:bCs/>
-          <w:sz w:val="28"/>
-          <w:szCs w:val="28"/>
-        </w:rPr>
-        <w:t>Tên nhân viên :</w:t>
-      </w:r>
-      <w:r>
-        <w:rPr>
-          <w:rFonts w:ascii="Times New Roman" w:eastAsia="Times New Roman" w:hAnsi="Times New Roman" w:cs="Times New Roman"/>
-          <w:b/>
-          <w:bCs/>
-          <w:sz w:val="28"/>
-          <w:szCs w:val="28"/>
-        </w:rPr>
-        <w:t xml:space="preserve"> </w:t>
-      </w:r>
-      <w:bookmarkStart w:id="2" w:name="TenNhanVien"/>
-      <w:bookmarkEnd w:id="2"/>
-    </w:p>
-    <w:p>
-      <w:pPr>
-        <w:spacing w:after="0" w:line="276" w:lineRule="auto"/>
-        <w:rPr>
-          <w:rFonts w:ascii="Times New Roman" w:eastAsia="Times New Roman" w:hAnsi="Times New Roman" w:cs="Times New Roman"/>
-          <w:b/>
-          <w:bCs/>
-          <w:sz w:val="28"/>
-          <w:szCs w:val="28"/>
-        </w:rPr>
-      </w:pPr>
-      <w:r>
-        <w:rPr>
-          <w:rFonts w:ascii="Times New Roman" w:eastAsia="Times New Roman" w:hAnsi="Times New Roman" w:cs="Times New Roman"/>
-          <w:b/>
-          <w:bCs/>
-          <w:sz w:val="28"/>
-          <w:szCs w:val="28"/>
-        </w:rPr>
-        <w:t>Tên khách hàng :</w:t>
-      </w:r>
-      <w:bookmarkStart w:id="3" w:name="TenKhachHang"/>
-      <w:bookmarkEnd w:id="3"/>
     </w:p>
     <w:p>
       <w:pPr>
@@ -324,6 +259,7 @@
         <w:tblStyle w:val="TableGrid"/>
         <w:tblpPr w:leftFromText="180" w:rightFromText="180" w:vertAnchor="text" w:horzAnchor="margin" w:tblpY="192"/>
         <w:tblW w:w="9634" w:type="dxa"/>
+        <w:tblInd w:w="0" w:type="dxa"/>
         <w:tblLook w:val="04A0" w:firstRow="1" w:lastRow="0" w:firstColumn="1" w:lastColumn="0" w:noHBand="0" w:noVBand="1"/>
       </w:tblPr>
       <w:tblGrid>
@@ -337,10 +273,18 @@
         <w:tc>
           <w:tcPr>
             <w:tcW w:w="1803" w:type="dxa"/>
+            <w:tcBorders>
+              <w:top w:val="single" w:sz="4" w:space="0" w:color="auto"/>
+              <w:left w:val="single" w:sz="4" w:space="0" w:color="auto"/>
+              <w:bottom w:val="single" w:sz="4" w:space="0" w:color="auto"/>
+              <w:right w:val="single" w:sz="4" w:space="0" w:color="auto"/>
+            </w:tcBorders>
             <w:vAlign w:val="center"/>
+            <w:hideMark/>
           </w:tcPr>
           <w:p>
             <w:pPr>
+              <w:spacing w:line="240" w:lineRule="auto"/>
               <w:rPr>
                 <w:rFonts w:ascii="Times New Roman" w:eastAsia="Times New Roman" w:hAnsi="Times New Roman" w:cs="Times New Roman"/>
                 <w:sz w:val="24"/>
@@ -360,10 +304,18 @@
         <w:tc>
           <w:tcPr>
             <w:tcW w:w="1803" w:type="dxa"/>
+            <w:tcBorders>
+              <w:top w:val="single" w:sz="4" w:space="0" w:color="auto"/>
+              <w:left w:val="single" w:sz="4" w:space="0" w:color="auto"/>
+              <w:bottom w:val="single" w:sz="4" w:space="0" w:color="auto"/>
+              <w:right w:val="single" w:sz="4" w:space="0" w:color="auto"/>
+            </w:tcBorders>
             <w:vAlign w:val="center"/>
+            <w:hideMark/>
           </w:tcPr>
           <w:p>
             <w:pPr>
+              <w:spacing w:line="240" w:lineRule="auto"/>
               <w:rPr>
                 <w:rFonts w:ascii="Times New Roman" w:eastAsia="Times New Roman" w:hAnsi="Times New Roman" w:cs="Times New Roman"/>
                 <w:sz w:val="24"/>
@@ -383,10 +335,18 @@
         <w:tc>
           <w:tcPr>
             <w:tcW w:w="1803" w:type="dxa"/>
+            <w:tcBorders>
+              <w:top w:val="single" w:sz="4" w:space="0" w:color="auto"/>
+              <w:left w:val="single" w:sz="4" w:space="0" w:color="auto"/>
+              <w:bottom w:val="single" w:sz="4" w:space="0" w:color="auto"/>
+              <w:right w:val="single" w:sz="4" w:space="0" w:color="auto"/>
+            </w:tcBorders>
             <w:vAlign w:val="center"/>
+            <w:hideMark/>
           </w:tcPr>
           <w:p>
             <w:pPr>
+              <w:spacing w:line="240" w:lineRule="auto"/>
               <w:rPr>
                 <w:rFonts w:ascii="Times New Roman" w:eastAsia="Times New Roman" w:hAnsi="Times New Roman" w:cs="Times New Roman"/>
                 <w:sz w:val="24"/>
@@ -406,10 +366,18 @@
         <w:tc>
           <w:tcPr>
             <w:tcW w:w="1804" w:type="dxa"/>
+            <w:tcBorders>
+              <w:top w:val="single" w:sz="4" w:space="0" w:color="auto"/>
+              <w:left w:val="single" w:sz="4" w:space="0" w:color="auto"/>
+              <w:bottom w:val="single" w:sz="4" w:space="0" w:color="auto"/>
+              <w:right w:val="single" w:sz="4" w:space="0" w:color="auto"/>
+            </w:tcBorders>
             <w:vAlign w:val="center"/>
+            <w:hideMark/>
           </w:tcPr>
           <w:p>
             <w:pPr>
+              <w:spacing w:line="240" w:lineRule="auto"/>
               <w:rPr>
                 <w:rFonts w:ascii="Times New Roman" w:eastAsia="Times New Roman" w:hAnsi="Times New Roman" w:cs="Times New Roman"/>
                 <w:sz w:val="24"/>
@@ -429,10 +397,18 @@
         <w:tc>
           <w:tcPr>
             <w:tcW w:w="2421" w:type="dxa"/>
+            <w:tcBorders>
+              <w:top w:val="single" w:sz="4" w:space="0" w:color="auto"/>
+              <w:left w:val="single" w:sz="4" w:space="0" w:color="auto"/>
+              <w:bottom w:val="single" w:sz="4" w:space="0" w:color="auto"/>
+              <w:right w:val="single" w:sz="4" w:space="0" w:color="auto"/>
+            </w:tcBorders>
             <w:vAlign w:val="center"/>
+            <w:hideMark/>
           </w:tcPr>
           <w:p>
             <w:pPr>
+              <w:spacing w:line="240" w:lineRule="auto"/>
               <w:rPr>
                 <w:rFonts w:ascii="Times New Roman" w:eastAsia="Times New Roman" w:hAnsi="Times New Roman" w:cs="Times New Roman"/>
                 <w:sz w:val="24"/>
@@ -482,20 +458,10 @@
           <w:sz w:val="28"/>
           <w:szCs w:val="28"/>
         </w:rPr>
-        <w:t>Tổng tiền :</w:t>
-      </w:r>
-      <w:r>
-        <w:rPr>
-          <w:rFonts w:ascii="Times New Roman" w:eastAsia="Times New Roman" w:hAnsi="Times New Roman" w:cs="Times New Roman"/>
-          <w:b/>
-          <w:bCs/>
-          <w:sz w:val="28"/>
-          <w:szCs w:val="28"/>
-        </w:rPr>
-        <w:t xml:space="preserve"> </w:t>
-      </w:r>
-      <w:bookmarkStart w:id="4" w:name="TongTien"/>
-      <w:bookmarkEnd w:id="4"/>
+        <w:t xml:space="preserve">Tổng tiền : </w:t>
+      </w:r>
+      <w:bookmarkStart w:id="5" w:name="TongTien"/>
+      <w:bookmarkEnd w:id="5"/>
     </w:p>
     <w:p>
       <w:pPr>
@@ -580,9 +546,9 @@
         <w:t>Ký Tên</w:t>
       </w:r>
     </w:p>
+    <w:p/>
     <w:sectPr>
-      <w:type w:val="continuous"/>
-      <w:pgSz w:w="11907" w:h="16839" w:code="9"/>
+      <w:pgSz w:w="12240" w:h="15840"/>
       <w:pgMar w:top="1440" w:right="1440" w:bottom="1440" w:left="1440" w:header="720" w:footer="720" w:gutter="0"/>
       <w:cols w:space="720"/>
       <w:docGrid w:linePitch="360"/>
@@ -592,7 +558,7 @@
 </file>
 
 <file path=word/styles.xml><?xml version="1.0" encoding="utf-8"?>
-<w:styles xmlns:mc="http://schemas.openxmlformats.org/markup-compatibility/2006" xmlns:r="http://schemas.openxmlformats.org/officeDocument/2006/relationships" xmlns:w="http://schemas.openxmlformats.org/wordprocessingml/2006/main" xmlns:w14="http://schemas.microsoft.com/office/word/2010/wordml" xmlns:w15="http://schemas.microsoft.com/office/word/2012/wordml" xmlns:w16cex="http://schemas.microsoft.com/office/word/2018/wordml/cex" xmlns:w16cid="http://schemas.microsoft.com/office/word/2016/wordml/cid" xmlns:w16="http://schemas.microsoft.com/office/word/2018/wordml" xmlns:w16du="http://schemas.microsoft.com/office/word/2023/wordml/word16du" xmlns:w16sdtdh="http://schemas.microsoft.com/office/word/2020/wordml/sdtdatahash" xmlns:w16se="http://schemas.microsoft.com/office/word/2015/wordml/symex" mc:Ignorable="w14 w15 w16se w16cid w16 w16cex w16sdtdh w16du">
+<w:styles xmlns:mc="http://schemas.openxmlformats.org/markup-compatibility/2006" xmlns:r="http://schemas.openxmlformats.org/officeDocument/2006/relationships" xmlns:w="http://schemas.openxmlformats.org/wordprocessingml/2006/main" xmlns:w14="http://schemas.microsoft.com/office/word/2010/wordml" xmlns:w15="http://schemas.microsoft.com/office/word/2012/wordml" xmlns:w16cid="http://schemas.microsoft.com/office/word/2016/wordml/cid" xmlns:w16se="http://schemas.microsoft.com/office/word/2015/wordml/symex" mc:Ignorable="w14 w15 w16se w16cid">
   <w:docDefaults>
     <w:rPrDefault>
       <w:rPr>
@@ -608,7 +574,7 @@
       </w:pPr>
     </w:pPrDefault>
   </w:docDefaults>
-  <w:latentStyles w:defLockedState="0" w:defUIPriority="99" w:defSemiHidden="0" w:defUnhideWhenUsed="0" w:defQFormat="0" w:count="376">
+  <w:latentStyles w:defLockedState="0" w:defUIPriority="99" w:defSemiHidden="0" w:defUnhideWhenUsed="0" w:defQFormat="0" w:count="377">
     <w:lsdException w:name="Normal" w:uiPriority="0" w:qFormat="1"/>
     <w:lsdException w:name="heading 1" w:uiPriority="9" w:qFormat="1"/>
     <w:lsdException w:name="heading 2" w:semiHidden="1" w:uiPriority="9" w:unhideWhenUsed="1" w:qFormat="1"/>
@@ -985,11 +951,15 @@
     <w:lsdException w:name="Hashtag" w:semiHidden="1" w:unhideWhenUsed="1"/>
     <w:lsdException w:name="Unresolved Mention" w:semiHidden="1" w:unhideWhenUsed="1"/>
     <w:lsdException w:name="Smart Link" w:semiHidden="1" w:unhideWhenUsed="1"/>
+    <w:lsdException w:name="Smart Link Error" w:semiHidden="1" w:unhideWhenUsed="1"/>
   </w:latentStyles>
   <w:style w:type="paragraph" w:default="1" w:styleId="Normal">
     <w:name w:val="Normal"/>
     <w:qFormat/>
-    <w:rsid w:val="00FD03CE"/>
+    <w:rsid w:val="000322D8"/>
+    <w:pPr>
+      <w:spacing w:line="256" w:lineRule="auto"/>
+    </w:pPr>
   </w:style>
   <w:style w:type="character" w:default="1" w:styleId="DefaultParagraphFont">
     <w:name w:val="Default Paragraph Font"/>
@@ -1022,11 +992,12 @@
     <w:name w:val="Table Grid"/>
     <w:basedOn w:val="TableNormal"/>
     <w:uiPriority w:val="39"/>
-    <w:rsid w:val="00FD03CE"/>
+    <w:rsid w:val="000322D8"/>
     <w:pPr>
       <w:spacing w:after="0" w:line="240" w:lineRule="auto"/>
     </w:pPr>
     <w:tblPr>
+      <w:tblInd w:w="0" w:type="nil"/>
       <w:tblBorders>
         <w:top w:val="single" w:sz="4" w:space="0" w:color="auto"/>
         <w:left w:val="single" w:sz="4" w:space="0" w:color="auto"/>
@@ -1057,7 +1028,7 @@
         <a:srgbClr val="E7E6E6"/>
       </a:lt2>
       <a:accent1>
-        <a:srgbClr val="5B9BD5"/>
+        <a:srgbClr val="4472C4"/>
       </a:accent1>
       <a:accent2>
         <a:srgbClr val="ED7D31"/>
@@ -1069,7 +1040,7 @@
         <a:srgbClr val="FFC000"/>
       </a:accent4>
       <a:accent5>
-        <a:srgbClr val="4472C4"/>
+        <a:srgbClr val="5B9BD5"/>
       </a:accent5>
       <a:accent6>
         <a:srgbClr val="70AD47"/>
@@ -1086,9 +1057,9 @@
         <a:latin typeface="Calibri Light" panose="020F0302020204030204"/>
         <a:ea typeface=""/>
         <a:cs typeface=""/>
-        <a:font script="Jpan" typeface="ＭＳ ゴシック"/>
+        <a:font script="Jpan" typeface="游ゴシック Light"/>
         <a:font script="Hang" typeface="맑은 고딕"/>
-        <a:font script="Hans" typeface="宋体"/>
+        <a:font script="Hans" typeface="等线 Light"/>
         <a:font script="Hant" typeface="新細明體"/>
         <a:font script="Arab" typeface="Times New Roman"/>
         <a:font script="Hebr" typeface="Times New Roman"/>
@@ -1116,14 +1087,31 @@
         <a:font script="Viet" typeface="Times New Roman"/>
         <a:font script="Uigh" typeface="Microsoft Uighur"/>
         <a:font script="Geor" typeface="Sylfaen"/>
+        <a:font script="Armn" typeface="Arial"/>
+        <a:font script="Bugi" typeface="Leelawadee UI"/>
+        <a:font script="Bopo" typeface="Microsoft JhengHei"/>
+        <a:font script="Java" typeface="Javanese Text"/>
+        <a:font script="Lisu" typeface="Segoe UI"/>
+        <a:font script="Mymr" typeface="Myanmar Text"/>
+        <a:font script="Nkoo" typeface="Ebrima"/>
+        <a:font script="Olck" typeface="Nirmala UI"/>
+        <a:font script="Osma" typeface="Ebrima"/>
+        <a:font script="Phag" typeface="Phagspa"/>
+        <a:font script="Syrn" typeface="Estrangelo Edessa"/>
+        <a:font script="Syrj" typeface="Estrangelo Edessa"/>
+        <a:font script="Syre" typeface="Estrangelo Edessa"/>
+        <a:font script="Sora" typeface="Nirmala UI"/>
+        <a:font script="Tale" typeface="Microsoft Tai Le"/>
+        <a:font script="Talu" typeface="Microsoft New Tai Lue"/>
+        <a:font script="Tfng" typeface="Ebrima"/>
       </a:majorFont>
       <a:minorFont>
         <a:latin typeface="Calibri" panose="020F0502020204030204"/>
         <a:ea typeface=""/>
         <a:cs typeface=""/>
-        <a:font script="Jpan" typeface="ＭＳ 明朝"/>
+        <a:font script="Jpan" typeface="游明朝"/>
         <a:font script="Hang" typeface="맑은 고딕"/>
-        <a:font script="Hans" typeface="宋体"/>
+        <a:font script="Hans" typeface="等线"/>
         <a:font script="Hant" typeface="新細明體"/>
         <a:font script="Arab" typeface="Arial"/>
         <a:font script="Hebr" typeface="Arial"/>
@@ -1151,6 +1139,23 @@
         <a:font script="Viet" typeface="Arial"/>
         <a:font script="Uigh" typeface="Microsoft Uighur"/>
         <a:font script="Geor" typeface="Sylfaen"/>
+        <a:font script="Armn" typeface="Arial"/>
+        <a:font script="Bugi" typeface="Leelawadee UI"/>
+        <a:font script="Bopo" typeface="Microsoft JhengHei"/>
+        <a:font script="Java" typeface="Javanese Text"/>
+        <a:font script="Lisu" typeface="Segoe UI"/>
+        <a:font script="Mymr" typeface="Myanmar Text"/>
+        <a:font script="Nkoo" typeface="Ebrima"/>
+        <a:font script="Olck" typeface="Nirmala UI"/>
+        <a:font script="Osma" typeface="Ebrima"/>
+        <a:font script="Phag" typeface="Phagspa"/>
+        <a:font script="Syrn" typeface="Estrangelo Edessa"/>
+        <a:font script="Syrj" typeface="Estrangelo Edessa"/>
+        <a:font script="Syre" typeface="Estrangelo Edessa"/>
+        <a:font script="Sora" typeface="Nirmala UI"/>
+        <a:font script="Tale" typeface="Microsoft Tai Le"/>
+        <a:font script="Talu" typeface="Microsoft New Tai Lue"/>
+        <a:font script="Tfng" typeface="Ebrima"/>
       </a:minorFont>
     </a:fontScheme>
     <a:fmtScheme name="Office">

--- a/QuanLyBanGiay/GUI/bin/Debug/Resources/hoa-don-ban-hang-file-word.docx
+++ b/QuanLyBanGiay/GUI/bin/Debug/Resources/hoa-don-ban-hang-file-word.docx
@@ -1,145 +1,145 @@
 
 <file path=word/document.xml><?xml version="1.0" encoding="utf-8"?>
-<w:document xmlns:wpc="http://schemas.microsoft.com/office/word/2010/wordprocessingCanvas" xmlns:cx="http://schemas.microsoft.com/office/drawing/2014/chartex" xmlns:cx1="http://schemas.microsoft.com/office/drawing/2015/9/8/chartex" xmlns:cx2="http://schemas.microsoft.com/office/drawing/2015/10/21/chartex" xmlns:cx3="http://schemas.microsoft.com/office/drawing/2016/5/9/chartex" xmlns:cx4="http://schemas.microsoft.com/office/drawing/2016/5/10/chartex" xmlns:cx5="http://schemas.microsoft.com/office/drawing/2016/5/11/chartex" xmlns:cx6="http://schemas.microsoft.com/office/drawing/2016/5/12/chartex" xmlns:cx7="http://schemas.microsoft.com/office/drawing/2016/5/13/chartex" xmlns:cx8="http://schemas.microsoft.com/office/drawing/2016/5/14/chartex" xmlns:mc="http://schemas.openxmlformats.org/markup-compatibility/2006" xmlns:aink="http://schemas.microsoft.com/office/drawing/2016/ink" xmlns:am3d="http://schemas.microsoft.com/office/drawing/2017/model3d" xmlns:o="urn:schemas-microsoft-com:office:office" xmlns:r="http://schemas.openxmlformats.org/officeDocument/2006/relationships" xmlns:m="http://schemas.openxmlformats.org/officeDocument/2006/math" xmlns:v="urn:schemas-microsoft-com:vml" xmlns:wp14="http://schemas.microsoft.com/office/word/2010/wordprocessingDrawing" xmlns:wp="http://schemas.openxmlformats.org/drawingml/2006/wordprocessingDrawing" xmlns:w10="urn:schemas-microsoft-com:office:word" xmlns:w="http://schemas.openxmlformats.org/wordprocessingml/2006/main" xmlns:w14="http://schemas.microsoft.com/office/word/2010/wordml" xmlns:w15="http://schemas.microsoft.com/office/word/2012/wordml" xmlns:w16cid="http://schemas.microsoft.com/office/word/2016/wordml/cid" xmlns:w16se="http://schemas.microsoft.com/office/word/2015/wordml/symex" xmlns:wpg="http://schemas.microsoft.com/office/word/2010/wordprocessingGroup" xmlns:wpi="http://schemas.microsoft.com/office/word/2010/wordprocessingInk" xmlns:wne="http://schemas.microsoft.com/office/word/2006/wordml" xmlns:wps="http://schemas.microsoft.com/office/word/2010/wordprocessingShape" mc:Ignorable="w14 w15 w16se w16cid wp14">
+<w:document xmlns:wpc="http://schemas.microsoft.com/office/word/2010/wordprocessingCanvas" xmlns:cx="http://schemas.microsoft.com/office/drawing/2014/chartex" xmlns:cx1="http://schemas.microsoft.com/office/drawing/2015/9/8/chartex" xmlns:cx2="http://schemas.microsoft.com/office/drawing/2015/10/21/chartex" xmlns:cx3="http://schemas.microsoft.com/office/drawing/2016/5/9/chartex" xmlns:cx4="http://schemas.microsoft.com/office/drawing/2016/5/10/chartex" xmlns:cx5="http://schemas.microsoft.com/office/drawing/2016/5/11/chartex" xmlns:cx6="http://schemas.microsoft.com/office/drawing/2016/5/12/chartex" xmlns:cx7="http://schemas.microsoft.com/office/drawing/2016/5/13/chartex" xmlns:cx8="http://schemas.microsoft.com/office/drawing/2016/5/14/chartex" xmlns:mc="http://schemas.openxmlformats.org/markup-compatibility/2006" xmlns:aink="http://schemas.microsoft.com/office/drawing/2016/ink" xmlns:am3d="http://schemas.microsoft.com/office/drawing/2017/model3d" xmlns:o="urn:schemas-microsoft-com:office:office" xmlns:oel="http://schemas.microsoft.com/office/2019/extlst" xmlns:r="http://schemas.openxmlformats.org/officeDocument/2006/relationships" xmlns:m="http://schemas.openxmlformats.org/officeDocument/2006/math" xmlns:v="urn:schemas-microsoft-com:vml" xmlns:wp14="http://schemas.microsoft.com/office/word/2010/wordprocessingDrawing" xmlns:wp="http://schemas.openxmlformats.org/drawingml/2006/wordprocessingDrawing" xmlns:w10="urn:schemas-microsoft-com:office:word" xmlns:w="http://schemas.openxmlformats.org/wordprocessingml/2006/main" xmlns:w14="http://schemas.microsoft.com/office/word/2010/wordml" xmlns:w15="http://schemas.microsoft.com/office/word/2012/wordml" xmlns:w16cex="http://schemas.microsoft.com/office/word/2018/wordml/cex" xmlns:w16cid="http://schemas.microsoft.com/office/word/2016/wordml/cid" xmlns:w16="http://schemas.microsoft.com/office/word/2018/wordml" xmlns:w16du="http://schemas.microsoft.com/office/word/2023/wordml/word16du" xmlns:w16sdtdh="http://schemas.microsoft.com/office/word/2020/wordml/sdtdatahash" xmlns:w16se="http://schemas.microsoft.com/office/word/2015/wordml/symex" xmlns:wpg="http://schemas.microsoft.com/office/word/2010/wordprocessingGroup" xmlns:wpi="http://schemas.microsoft.com/office/word/2010/wordprocessingInk" xmlns:wne="http://schemas.microsoft.com/office/word/2006/wordml" xmlns:wps="http://schemas.microsoft.com/office/word/2010/wordprocessingShape" mc:Ignorable="w14 w15 w16se w16cid w16 w16cex w16sdtdh w16du wp14">
   <w:body>
     <w:p>
       <w:pPr>
+        <w:jc w:val="center"/>
         <w:rPr>
           <w:rFonts w:ascii="Times New Roman" w:hAnsi="Times New Roman" w:cs="Times New Roman"/>
           <w:sz w:val="28"/>
           <w:szCs w:val="28"/>
         </w:rPr>
       </w:pPr>
-      <w:bookmarkStart w:id="0" w:name="_GoBack"/>
+      <w:r>
+        <w:rPr>
+          <w:rFonts w:ascii="Times New Roman" w:eastAsia="Times New Roman" w:hAnsi="Times New Roman" w:cs="Times New Roman"/>
+          <w:b/>
+          <w:bCs/>
+          <w:sz w:val="28"/>
+          <w:szCs w:val="28"/>
+        </w:rPr>
+        <w:t>CỬA HÀNG BÁN GẤU BÔNG</w:t>
+      </w:r>
+    </w:p>
+    <w:p>
+      <w:pPr>
+        <w:jc w:val="center"/>
+        <w:rPr>
+          <w:rFonts w:ascii="Times New Roman" w:eastAsia="Times New Roman" w:hAnsi="Times New Roman" w:cs="Times New Roman"/>
+          <w:b/>
+          <w:bCs/>
+          <w:sz w:val="28"/>
+          <w:szCs w:val="28"/>
+        </w:rPr>
+      </w:pPr>
+      <w:r>
+        <w:rPr>
+          <w:rFonts w:ascii="Times New Roman" w:eastAsia="Times New Roman" w:hAnsi="Times New Roman" w:cs="Times New Roman"/>
+          <w:b/>
+          <w:bCs/>
+          <w:sz w:val="28"/>
+          <w:szCs w:val="28"/>
+        </w:rPr>
+        <w:t>HÓA ĐƠN BÁN HÀNG</w:t>
+      </w:r>
+    </w:p>
+    <w:p>
+      <w:pPr>
+        <w:rPr>
+          <w:rFonts w:ascii="Times New Roman" w:eastAsia="Times New Roman" w:hAnsi="Times New Roman" w:cs="Times New Roman"/>
+          <w:b/>
+          <w:bCs/>
+          <w:sz w:val="28"/>
+          <w:szCs w:val="28"/>
+        </w:rPr>
+      </w:pPr>
+      <w:r>
+        <w:rPr>
+          <w:rFonts w:ascii="Times New Roman" w:eastAsia="Times New Roman" w:hAnsi="Times New Roman" w:cs="Times New Roman"/>
+          <w:b/>
+          <w:bCs/>
+          <w:sz w:val="28"/>
+          <w:szCs w:val="28"/>
+        </w:rPr>
+        <w:t>Địa chỉ:</w:t>
+      </w:r>
+      <w:r>
+        <w:rPr>
+          <w:rFonts w:ascii="Times New Roman" w:eastAsia="Times New Roman" w:hAnsi="Times New Roman" w:cs="Times New Roman"/>
+          <w:b/>
+          <w:bCs/>
+          <w:sz w:val="28"/>
+          <w:szCs w:val="28"/>
+        </w:rPr>
+        <w:t xml:space="preserve"> 0983490248</w:t>
+      </w:r>
+    </w:p>
+    <w:p>
+      <w:pPr>
+        <w:rPr>
+          <w:rFonts w:ascii="Times New Roman" w:eastAsia="Times New Roman" w:hAnsi="Times New Roman" w:cs="Times New Roman"/>
+          <w:b/>
+          <w:bCs/>
+          <w:sz w:val="28"/>
+          <w:szCs w:val="28"/>
+        </w:rPr>
+      </w:pPr>
+      <w:r>
+        <w:rPr>
+          <w:rFonts w:ascii="Times New Roman" w:eastAsia="Times New Roman" w:hAnsi="Times New Roman" w:cs="Times New Roman"/>
+          <w:b/>
+          <w:bCs/>
+          <w:sz w:val="28"/>
+          <w:szCs w:val="28"/>
+        </w:rPr>
+        <w:t>ĐT:</w:t>
+      </w:r>
+      <w:r>
+        <w:rPr>
+          <w:rFonts w:ascii="Times New Roman" w:eastAsia="Times New Roman" w:hAnsi="Times New Roman" w:cs="Times New Roman"/>
+          <w:b/>
+          <w:bCs/>
+          <w:sz w:val="28"/>
+          <w:szCs w:val="28"/>
+        </w:rPr>
+        <w:t xml:space="preserve"> 140 Lê Trọng Tấn</w:t>
+      </w:r>
+    </w:p>
+    <w:p>
+      <w:pPr>
+        <w:rPr>
+          <w:rFonts w:ascii="Times New Roman" w:eastAsia="Times New Roman" w:hAnsi="Times New Roman" w:cs="Times New Roman"/>
+          <w:b/>
+          <w:bCs/>
+          <w:sz w:val="28"/>
+          <w:szCs w:val="28"/>
+        </w:rPr>
+      </w:pPr>
+    </w:p>
+    <w:p>
+      <w:pPr>
+        <w:spacing w:after="0" w:line="360" w:lineRule="auto"/>
+        <w:rPr>
+          <w:rFonts w:ascii="Times New Roman" w:eastAsia="Times New Roman" w:hAnsi="Times New Roman" w:cs="Times New Roman"/>
+          <w:b/>
+          <w:bCs/>
+          <w:sz w:val="28"/>
+          <w:szCs w:val="28"/>
+        </w:rPr>
+      </w:pPr>
+      <w:r>
+        <w:rPr>
+          <w:rFonts w:ascii="Times New Roman" w:eastAsia="Times New Roman" w:hAnsi="Times New Roman" w:cs="Times New Roman"/>
+          <w:b/>
+          <w:bCs/>
+          <w:sz w:val="28"/>
+          <w:szCs w:val="28"/>
+        </w:rPr>
+        <w:t xml:space="preserve">Mã hoá đơn bán hàng:  </w:t>
+      </w:r>
+      <w:bookmarkStart w:id="0" w:name="MaHoaDonBanHang"/>
       <w:bookmarkEnd w:id="0"/>
-      <w:r>
-        <w:rPr>
-          <w:rFonts w:ascii="Times New Roman" w:eastAsia="Times New Roman" w:hAnsi="Times New Roman" w:cs="Times New Roman"/>
-          <w:b/>
-          <w:bCs/>
-          <w:sz w:val="28"/>
-          <w:szCs w:val="28"/>
-        </w:rPr>
-        <w:t xml:space="preserve">CỬA HÀNG BÁN GẤU BÔNG </w:t>
-      </w:r>
-    </w:p>
-    <w:p>
-      <w:pPr>
-        <w:rPr>
-          <w:rFonts w:ascii="Times New Roman" w:eastAsia="Times New Roman" w:hAnsi="Times New Roman" w:cs="Times New Roman"/>
-          <w:b/>
-          <w:bCs/>
-          <w:sz w:val="28"/>
-          <w:szCs w:val="28"/>
-        </w:rPr>
-      </w:pPr>
-      <w:r>
-        <w:rPr>
-          <w:rFonts w:ascii="Times New Roman" w:eastAsia="Times New Roman" w:hAnsi="Times New Roman" w:cs="Times New Roman"/>
-          <w:b/>
-          <w:bCs/>
-          <w:sz w:val="28"/>
-          <w:szCs w:val="28"/>
-        </w:rPr>
-        <w:t>HÓA ĐƠN BÁN HÀNG</w:t>
-      </w:r>
-    </w:p>
-    <w:p>
-      <w:pPr>
-        <w:rPr>
-          <w:rFonts w:ascii="Times New Roman" w:eastAsia="Times New Roman" w:hAnsi="Times New Roman" w:cs="Times New Roman"/>
-          <w:b/>
-          <w:bCs/>
-          <w:sz w:val="28"/>
-          <w:szCs w:val="28"/>
-        </w:rPr>
-      </w:pPr>
-      <w:r>
-        <w:rPr>
-          <w:rFonts w:ascii="Times New Roman" w:eastAsia="Times New Roman" w:hAnsi="Times New Roman" w:cs="Times New Roman"/>
-          <w:b/>
-          <w:bCs/>
-          <w:sz w:val="28"/>
-          <w:szCs w:val="28"/>
-        </w:rPr>
-        <w:t>Địa chỉ:</w:t>
-      </w:r>
-    </w:p>
-    <w:p>
-      <w:pPr>
-        <w:rPr>
-          <w:rFonts w:ascii="Times New Roman" w:eastAsia="Times New Roman" w:hAnsi="Times New Roman" w:cs="Times New Roman"/>
-          <w:b/>
-          <w:bCs/>
-          <w:sz w:val="28"/>
-          <w:szCs w:val="28"/>
-        </w:rPr>
-      </w:pPr>
-      <w:r>
-        <w:rPr>
-          <w:rFonts w:ascii="Times New Roman" w:eastAsia="Times New Roman" w:hAnsi="Times New Roman" w:cs="Times New Roman"/>
-          <w:b/>
-          <w:bCs/>
-          <w:sz w:val="28"/>
-          <w:szCs w:val="28"/>
-        </w:rPr>
-        <w:t>ĐT:</w:t>
-      </w:r>
-    </w:p>
-    <w:p>
-      <w:pPr>
-        <w:rPr>
-          <w:rFonts w:ascii="Times New Roman" w:eastAsia="Times New Roman" w:hAnsi="Times New Roman" w:cs="Times New Roman"/>
-          <w:b/>
-          <w:bCs/>
-          <w:sz w:val="28"/>
-          <w:szCs w:val="28"/>
-        </w:rPr>
-      </w:pPr>
-    </w:p>
-    <w:p>
-      <w:pPr>
-        <w:spacing w:after="0" w:line="360" w:lineRule="auto"/>
-        <w:rPr>
-          <w:rFonts w:ascii="Times New Roman" w:eastAsia="Times New Roman" w:hAnsi="Times New Roman" w:cs="Times New Roman"/>
-          <w:b/>
-          <w:bCs/>
-          <w:sz w:val="28"/>
-          <w:szCs w:val="28"/>
-        </w:rPr>
-      </w:pPr>
-      <w:r>
-        <w:rPr>
-          <w:rFonts w:ascii="Times New Roman" w:eastAsia="Times New Roman" w:hAnsi="Times New Roman" w:cs="Times New Roman"/>
-          <w:b/>
-          <w:bCs/>
-          <w:sz w:val="28"/>
-          <w:szCs w:val="28"/>
-        </w:rPr>
-        <w:t xml:space="preserve">Mã hoá đơn bán hàng:  </w:t>
-      </w:r>
-      <w:bookmarkStart w:id="1" w:name="MaHoaDonBanHang"/>
-      <w:bookmarkEnd w:id="1"/>
-      <w:r>
-        <w:rPr>
-          <w:rFonts w:ascii="Times New Roman" w:eastAsia="Times New Roman" w:hAnsi="Times New Roman" w:cs="Times New Roman"/>
-          <w:b/>
-          <w:bCs/>
-          <w:sz w:val="28"/>
-          <w:szCs w:val="28"/>
-        </w:rPr>
-        <w:tab/>
-      </w:r>
-      <w:r>
-        <w:rPr>
-          <w:rFonts w:ascii="Times New Roman" w:eastAsia="Times New Roman" w:hAnsi="Times New Roman" w:cs="Times New Roman"/>
-          <w:b/>
-          <w:bCs/>
-          <w:sz w:val="28"/>
-          <w:szCs w:val="28"/>
-        </w:rPr>
-        <w:tab/>
-      </w:r>
       <w:r>
         <w:rPr>
           <w:rFonts w:ascii="Times New Roman" w:eastAsia="Times New Roman" w:hAnsi="Times New Roman" w:cs="Times New Roman"/>
@@ -161,18 +161,42 @@
         <w:tab/>
         <w:t xml:space="preserve">Ngày lập: </w:t>
       </w:r>
-      <w:bookmarkStart w:id="2" w:name="NgayLap"/>
+      <w:bookmarkStart w:id="1" w:name="NgayLap"/>
+      <w:bookmarkEnd w:id="1"/>
+      <w:r>
+        <w:rPr>
+          <w:rFonts w:ascii="Times New Roman" w:eastAsia="Times New Roman" w:hAnsi="Times New Roman" w:cs="Times New Roman"/>
+          <w:b/>
+          <w:bCs/>
+          <w:sz w:val="28"/>
+          <w:szCs w:val="28"/>
+        </w:rPr>
+        <w:t>15/11/2024</w:t>
+      </w:r>
+    </w:p>
+    <w:p>
+      <w:pPr>
+        <w:spacing w:after="0" w:line="360" w:lineRule="auto"/>
+        <w:rPr>
+          <w:rFonts w:ascii="Times New Roman" w:eastAsia="Times New Roman" w:hAnsi="Times New Roman" w:cs="Times New Roman"/>
+          <w:b/>
+          <w:bCs/>
+          <w:sz w:val="28"/>
+          <w:szCs w:val="28"/>
+        </w:rPr>
+      </w:pPr>
+      <w:r>
+        <w:rPr>
+          <w:rFonts w:ascii="Times New Roman" w:eastAsia="Times New Roman" w:hAnsi="Times New Roman" w:cs="Times New Roman"/>
+          <w:b/>
+          <w:bCs/>
+          <w:sz w:val="28"/>
+          <w:szCs w:val="28"/>
+        </w:rPr>
+        <w:t xml:space="preserve">Tên nhân viên : </w:t>
+      </w:r>
+      <w:bookmarkStart w:id="2" w:name="TenNhanVien"/>
       <w:bookmarkEnd w:id="2"/>
-      <w:r>
-        <w:rPr>
-          <w:rFonts w:ascii="Times New Roman" w:eastAsia="Times New Roman" w:hAnsi="Times New Roman" w:cs="Times New Roman"/>
-          <w:b/>
-          <w:bCs/>
-          <w:sz w:val="28"/>
-          <w:szCs w:val="28"/>
-        </w:rPr>
-        <w:t>15/11/2024</w:t>
-      </w:r>
     </w:p>
     <w:p>
       <w:pPr>
@@ -193,66 +217,68 @@
           <w:sz w:val="28"/>
           <w:szCs w:val="28"/>
         </w:rPr>
-        <w:t xml:space="preserve">Tên nhân viên : </w:t>
-      </w:r>
-      <w:bookmarkStart w:id="3" w:name="TenNhanVien"/>
+        <w:t>Tên khách hàng :</w:t>
+      </w:r>
+      <w:bookmarkStart w:id="3" w:name="TenKhachHang"/>
       <w:bookmarkEnd w:id="3"/>
-    </w:p>
-    <w:p>
-      <w:pPr>
-        <w:spacing w:after="0" w:line="276" w:lineRule="auto"/>
-        <w:rPr>
-          <w:rFonts w:ascii="Times New Roman" w:eastAsia="Times New Roman" w:hAnsi="Times New Roman" w:cs="Times New Roman"/>
-          <w:b/>
-          <w:bCs/>
-          <w:sz w:val="28"/>
-          <w:szCs w:val="28"/>
-        </w:rPr>
-      </w:pPr>
-      <w:r>
-        <w:rPr>
-          <w:rFonts w:ascii="Times New Roman" w:eastAsia="Times New Roman" w:hAnsi="Times New Roman" w:cs="Times New Roman"/>
-          <w:b/>
-          <w:bCs/>
-          <w:sz w:val="28"/>
-          <w:szCs w:val="28"/>
-        </w:rPr>
-        <w:t>Tên khách hàng :</w:t>
-      </w:r>
-      <w:bookmarkStart w:id="4" w:name="TenKhachHang"/>
+      <w:r>
+        <w:rPr>
+          <w:rFonts w:ascii="Times New Roman" w:eastAsia="Times New Roman" w:hAnsi="Times New Roman" w:cs="Times New Roman"/>
+          <w:b/>
+          <w:bCs/>
+          <w:sz w:val="28"/>
+          <w:szCs w:val="28"/>
+        </w:rPr>
+        <w:t xml:space="preserve"> </w:t>
+      </w:r>
+    </w:p>
+    <w:p>
+      <w:pPr>
+        <w:spacing w:after="0" w:line="360" w:lineRule="auto"/>
+        <w:rPr>
+          <w:rFonts w:ascii="Times New Roman" w:eastAsia="Times New Roman" w:hAnsi="Times New Roman" w:cs="Times New Roman"/>
+          <w:b/>
+          <w:bCs/>
+          <w:sz w:val="28"/>
+          <w:szCs w:val="28"/>
+        </w:rPr>
+      </w:pPr>
+      <w:r>
+        <w:rPr>
+          <w:rFonts w:ascii="Times New Roman" w:eastAsia="Times New Roman" w:hAnsi="Times New Roman" w:cs="Times New Roman"/>
+          <w:b/>
+          <w:bCs/>
+          <w:sz w:val="28"/>
+          <w:szCs w:val="28"/>
+        </w:rPr>
+        <w:t xml:space="preserve">Địa chỉ: </w:t>
+      </w:r>
+      <w:bookmarkStart w:id="4" w:name="DiaChi"/>
       <w:bookmarkEnd w:id="4"/>
-      <w:r>
-        <w:rPr>
-          <w:rFonts w:ascii="Times New Roman" w:eastAsia="Times New Roman" w:hAnsi="Times New Roman" w:cs="Times New Roman"/>
-          <w:b/>
-          <w:bCs/>
-          <w:sz w:val="28"/>
-          <w:szCs w:val="28"/>
-        </w:rPr>
-        <w:t xml:space="preserve"> </w:t>
-      </w:r>
-    </w:p>
-    <w:p>
-      <w:pPr>
-        <w:spacing w:after="0" w:line="240" w:lineRule="auto"/>
-        <w:rPr>
-          <w:rFonts w:ascii="Times New Roman" w:eastAsia="Times New Roman" w:hAnsi="Times New Roman" w:cs="Times New Roman"/>
-          <w:b/>
-          <w:bCs/>
-          <w:sz w:val="28"/>
-          <w:szCs w:val="28"/>
-        </w:rPr>
-      </w:pPr>
-      <w:r>
-        <w:rPr>
-          <w:rFonts w:ascii="Times New Roman" w:eastAsia="Times New Roman" w:hAnsi="Times New Roman" w:cs="Times New Roman"/>
-          <w:b/>
-          <w:bCs/>
-          <w:sz w:val="28"/>
-          <w:szCs w:val="28"/>
-        </w:rPr>
-        <w:t xml:space="preserve">Địa chỉ: </w:t>
-      </w:r>
+    </w:p>
+    <w:p>
+      <w:pPr>
+        <w:spacing w:after="0" w:line="360" w:lineRule="auto"/>
+        <w:rPr>
+          <w:rFonts w:ascii="Times New Roman" w:eastAsia="Times New Roman" w:hAnsi="Times New Roman" w:cs="Times New Roman"/>
+          <w:b/>
+          <w:bCs/>
+          <w:sz w:val="28"/>
+          <w:szCs w:val="28"/>
+        </w:rPr>
+      </w:pPr>
+      <w:r>
+        <w:rPr>
+          <w:rFonts w:ascii="Times New Roman" w:eastAsia="Times New Roman" w:hAnsi="Times New Roman" w:cs="Times New Roman"/>
+          <w:b/>
+          <w:bCs/>
+          <w:sz w:val="28"/>
+          <w:szCs w:val="28"/>
+        </w:rPr>
+        <w:t>Số điện thoại:</w:t>
+      </w:r>
+      <w:bookmarkStart w:id="5" w:name="SDT"/>
+      <w:bookmarkEnd w:id="5"/>
     </w:p>
     <w:tbl>
       <w:tblPr>
@@ -460,20 +486,6 @@
         </w:rPr>
         <w:t xml:space="preserve">Tổng tiền : </w:t>
       </w:r>
-      <w:bookmarkStart w:id="5" w:name="TongTien"/>
-      <w:bookmarkEnd w:id="5"/>
-    </w:p>
-    <w:p>
-      <w:pPr>
-        <w:spacing w:after="0" w:line="240" w:lineRule="auto"/>
-        <w:rPr>
-          <w:rFonts w:ascii="Times New Roman" w:eastAsia="Times New Roman" w:hAnsi="Times New Roman" w:cs="Times New Roman"/>
-          <w:b/>
-          <w:bCs/>
-          <w:sz w:val="28"/>
-          <w:szCs w:val="28"/>
-        </w:rPr>
-      </w:pPr>
     </w:p>
     <w:p>
       <w:pPr>
@@ -558,7 +570,7 @@
 </file>
 
 <file path=word/styles.xml><?xml version="1.0" encoding="utf-8"?>
-<w:styles xmlns:mc="http://schemas.openxmlformats.org/markup-compatibility/2006" xmlns:r="http://schemas.openxmlformats.org/officeDocument/2006/relationships" xmlns:w="http://schemas.openxmlformats.org/wordprocessingml/2006/main" xmlns:w14="http://schemas.microsoft.com/office/word/2010/wordml" xmlns:w15="http://schemas.microsoft.com/office/word/2012/wordml" xmlns:w16cid="http://schemas.microsoft.com/office/word/2016/wordml/cid" xmlns:w16se="http://schemas.microsoft.com/office/word/2015/wordml/symex" mc:Ignorable="w14 w15 w16se w16cid">
+<w:styles xmlns:mc="http://schemas.openxmlformats.org/markup-compatibility/2006" xmlns:r="http://schemas.openxmlformats.org/officeDocument/2006/relationships" xmlns:w="http://schemas.openxmlformats.org/wordprocessingml/2006/main" xmlns:w14="http://schemas.microsoft.com/office/word/2010/wordml" xmlns:w15="http://schemas.microsoft.com/office/word/2012/wordml" xmlns:w16cex="http://schemas.microsoft.com/office/word/2018/wordml/cex" xmlns:w16cid="http://schemas.microsoft.com/office/word/2016/wordml/cid" xmlns:w16="http://schemas.microsoft.com/office/word/2018/wordml" xmlns:w16du="http://schemas.microsoft.com/office/word/2023/wordml/word16du" xmlns:w16sdtdh="http://schemas.microsoft.com/office/word/2020/wordml/sdtdatahash" xmlns:w16se="http://schemas.microsoft.com/office/word/2015/wordml/symex" mc:Ignorable="w14 w15 w16se w16cid w16 w16cex w16sdtdh w16du">
   <w:docDefaults>
     <w:rPrDefault>
       <w:rPr>
@@ -574,7 +586,7 @@
       </w:pPr>
     </w:pPrDefault>
   </w:docDefaults>
-  <w:latentStyles w:defLockedState="0" w:defUIPriority="99" w:defSemiHidden="0" w:defUnhideWhenUsed="0" w:defQFormat="0" w:count="377">
+  <w:latentStyles w:defLockedState="0" w:defUIPriority="99" w:defSemiHidden="0" w:defUnhideWhenUsed="0" w:defQFormat="0" w:count="376">
     <w:lsdException w:name="Normal" w:uiPriority="0" w:qFormat="1"/>
     <w:lsdException w:name="heading 1" w:uiPriority="9" w:qFormat="1"/>
     <w:lsdException w:name="heading 2" w:semiHidden="1" w:uiPriority="9" w:unhideWhenUsed="1" w:qFormat="1"/>
@@ -951,7 +963,6 @@
     <w:lsdException w:name="Hashtag" w:semiHidden="1" w:unhideWhenUsed="1"/>
     <w:lsdException w:name="Unresolved Mention" w:semiHidden="1" w:unhideWhenUsed="1"/>
     <w:lsdException w:name="Smart Link" w:semiHidden="1" w:unhideWhenUsed="1"/>
-    <w:lsdException w:name="Smart Link Error" w:semiHidden="1" w:unhideWhenUsed="1"/>
   </w:latentStyles>
   <w:style w:type="paragraph" w:default="1" w:styleId="Normal">
     <w:name w:val="Normal"/>

--- a/QuanLyBanGiay/GUI/bin/Debug/Resources/hoa-don-ban-hang-file-word.docx
+++ b/QuanLyBanGiay/GUI/bin/Debug/Resources/hoa-don-ban-hang-file-word.docx
@@ -163,16 +163,6 @@
       </w:r>
       <w:bookmarkStart w:id="1" w:name="NgayLap"/>
       <w:bookmarkEnd w:id="1"/>
-      <w:r>
-        <w:rPr>
-          <w:rFonts w:ascii="Times New Roman" w:eastAsia="Times New Roman" w:hAnsi="Times New Roman" w:cs="Times New Roman"/>
-          <w:b/>
-          <w:bCs/>
-          <w:sz w:val="28"/>
-          <w:szCs w:val="28"/>
-        </w:rPr>
-        <w:t>15/11/2024</w:t>
-      </w:r>
     </w:p>
     <w:p>
       <w:pPr>
@@ -486,6 +476,8 @@
         </w:rPr>
         <w:t xml:space="preserve">Tổng tiền : </w:t>
       </w:r>
+      <w:bookmarkStart w:id="6" w:name="TongTien"/>
+      <w:bookmarkEnd w:id="6"/>
     </w:p>
     <w:p>
       <w:pPr>

--- a/QuanLyBanGiay/GUI/bin/Debug/Resources/hoa-don-ban-hang-file-word.docx
+++ b/QuanLyBanGiay/GUI/bin/Debug/Resources/hoa-don-ban-hang-file-word.docx
@@ -13,13 +13,84 @@
       </w:pPr>
       <w:r>
         <w:rPr>
-          <w:rFonts w:ascii="Times New Roman" w:eastAsia="Times New Roman" w:hAnsi="Times New Roman" w:cs="Times New Roman"/>
-          <w:b/>
-          <w:bCs/>
-          <w:sz w:val="28"/>
-          <w:szCs w:val="28"/>
-        </w:rPr>
-        <w:t>CỬA HÀNG BÁN GẤU BÔNG</w:t>
+          <w:noProof/>
+        </w:rPr>
+        <w:drawing>
+          <wp:anchor distT="0" distB="0" distL="114300" distR="114300" simplePos="0" relativeHeight="251658240" behindDoc="0" locked="0" layoutInCell="1" allowOverlap="1" wp14:anchorId="29F52E35" wp14:editId="4AF42556">
+            <wp:simplePos x="0" y="0"/>
+            <wp:positionH relativeFrom="column">
+              <wp:posOffset>5017973</wp:posOffset>
+            </wp:positionH>
+            <wp:positionV relativeFrom="paragraph">
+              <wp:posOffset>-504647</wp:posOffset>
+            </wp:positionV>
+            <wp:extent cx="1335691" cy="944545"/>
+            <wp:effectExtent l="0" t="0" r="0" b="8255"/>
+            <wp:wrapNone/>
+            <wp:docPr id="2" name="Picture 2"/>
+            <wp:cNvGraphicFramePr>
+              <a:graphicFrameLocks xmlns:a="http://schemas.openxmlformats.org/drawingml/2006/main" noChangeAspect="1"/>
+            </wp:cNvGraphicFramePr>
+            <a:graphic xmlns:a="http://schemas.openxmlformats.org/drawingml/2006/main">
+              <a:graphicData uri="http://schemas.openxmlformats.org/drawingml/2006/picture">
+                <pic:pic xmlns:pic="http://schemas.openxmlformats.org/drawingml/2006/picture">
+                  <pic:nvPicPr>
+                    <pic:cNvPr id="0" name="Picture 3"/>
+                    <pic:cNvPicPr>
+                      <a:picLocks noChangeAspect="1" noChangeArrowheads="1"/>
+                    </pic:cNvPicPr>
+                  </pic:nvPicPr>
+                  <pic:blipFill>
+                    <a:blip r:embed="rId4" cstate="print">
+                      <a:extLst>
+                        <a:ext uri="{28A0092B-C50C-407E-A947-70E740481C1C}">
+                          <a14:useLocalDpi xmlns:a14="http://schemas.microsoft.com/office/drawing/2010/main" val="0"/>
+                        </a:ext>
+                      </a:extLst>
+                    </a:blip>
+                    <a:srcRect/>
+                    <a:stretch>
+                      <a:fillRect/>
+                    </a:stretch>
+                  </pic:blipFill>
+                  <pic:spPr bwMode="auto">
+                    <a:xfrm>
+                      <a:off x="0" y="0"/>
+                      <a:ext cx="1335691" cy="944545"/>
+                    </a:xfrm>
+                    <a:prstGeom prst="rect">
+                      <a:avLst/>
+                    </a:prstGeom>
+                    <a:noFill/>
+                    <a:ln>
+                      <a:noFill/>
+                    </a:ln>
+                  </pic:spPr>
+                </pic:pic>
+              </a:graphicData>
+            </a:graphic>
+          </wp:anchor>
+        </w:drawing>
+      </w:r>
+      <w:r>
+        <w:rPr>
+          <w:rFonts w:ascii="Times New Roman" w:eastAsia="Times New Roman" w:hAnsi="Times New Roman" w:cs="Times New Roman"/>
+          <w:b/>
+          <w:bCs/>
+          <w:sz w:val="28"/>
+          <w:szCs w:val="28"/>
+        </w:rPr>
+        <w:t xml:space="preserve">CỬA HÀNG BÁN </w:t>
+      </w:r>
+      <w:r>
+        <w:rPr>
+          <w:rFonts w:ascii="Times New Roman" w:eastAsia="Times New Roman" w:hAnsi="Times New Roman" w:cs="Times New Roman"/>
+          <w:b/>
+          <w:bCs/>
+          <w:sz w:val="28"/>
+          <w:szCs w:val="28"/>
+        </w:rPr>
+        <w:t>GIÀY</w:t>
       </w:r>
     </w:p>
     <w:p>
